--- a/Assignments/HW2/373-Assignment2.docx
+++ b/Assignments/HW2/373-Assignment2.docx
@@ -219,7 +219,7 @@
                 <w:sz w:val="24"/>
                 <w:szCs w:val="24"/>
               </w:rPr>
-              <w:t>_______________</w:t>
+              <w:t>Assignment 2</w:t>
             </w:r>
           </w:p>
         </w:tc>
@@ -490,157 +490,524 @@
         </w:rPr>
         <w:tab/>
       </w:r>
+    </w:p>
+    <w:p>
+      <w:pPr>
+        <w:ind w:left="2160"/>
+        <w:rPr>
+          <w:sz w:val="24"/>
+          <w:szCs w:val="24"/>
+        </w:rPr>
+      </w:pPr>
+      <w:r>
+        <w:rPr>
+          <w:sz w:val="24"/>
+          <w:szCs w:val="24"/>
+        </w:rPr>
+        <w:tab/>
+      </w:r>
+      <w:r>
+        <w:rPr>
+          <w:sz w:val="24"/>
+          <w:szCs w:val="24"/>
+        </w:rPr>
+        <w:tab/>
+      </w:r>
+      <w:r>
+        <w:rPr>
+          <w:sz w:val="24"/>
+          <w:szCs w:val="24"/>
+        </w:rPr>
+        <w:tab/>
+      </w:r>
+      <w:r>
+        <w:rPr>
+          <w:sz w:val="24"/>
+          <w:szCs w:val="24"/>
+        </w:rPr>
+        <w:tab/>
+      </w:r>
+    </w:p>
+    <w:p>
+      <w:pPr>
+        <w:ind w:left="2160"/>
+        <w:rPr>
+          <w:sz w:val="24"/>
+          <w:szCs w:val="24"/>
+        </w:rPr>
+      </w:pPr>
+      <w:r>
+        <w:rPr>
+          <w:sz w:val="24"/>
+          <w:szCs w:val="24"/>
+        </w:rPr>
+        <w:tab/>
+      </w:r>
+      <w:r>
+        <w:rPr>
+          <w:sz w:val="24"/>
+          <w:szCs w:val="24"/>
+        </w:rPr>
+        <w:tab/>
+      </w:r>
+      <w:r>
+        <w:rPr>
+          <w:sz w:val="24"/>
+          <w:szCs w:val="24"/>
+        </w:rPr>
+        <w:tab/>
+      </w:r>
+    </w:p>
+    <w:p>
+      <w:pPr>
+        <w:ind w:left="2160"/>
+        <w:rPr>
+          <w:sz w:val="24"/>
+          <w:szCs w:val="24"/>
+        </w:rPr>
+      </w:pPr>
+      <w:r>
+        <w:rPr>
+          <w:sz w:val="24"/>
+          <w:szCs w:val="24"/>
+        </w:rPr>
+        <w:tab/>
+      </w:r>
+      <w:r>
+        <w:rPr>
+          <w:sz w:val="24"/>
+          <w:szCs w:val="24"/>
+        </w:rPr>
+        <w:tab/>
+      </w:r>
+      <w:r>
+        <w:rPr>
+          <w:sz w:val="24"/>
+          <w:szCs w:val="24"/>
+        </w:rPr>
+        <w:tab/>
+      </w:r>
+      <w:r>
+        <w:rPr>
+          <w:sz w:val="24"/>
+          <w:szCs w:val="24"/>
+        </w:rPr>
+        <w:tab/>
+      </w:r>
+    </w:p>
+    <w:p>
+      <w:pPr>
+        <w:rPr>
+          <w:b/>
+          <w:sz w:val="24"/>
+          <w:szCs w:val="24"/>
+        </w:rPr>
+      </w:pPr>
+      <w:r>
+        <w:rPr>
+          <w:b/>
+          <w:sz w:val="24"/>
+          <w:szCs w:val="24"/>
+        </w:rPr>
+        <w:br w:type="page"/>
+      </w:r>
+    </w:p>
+    <w:p>
+      <w:pPr>
+        <w:spacing w:line="480" w:lineRule="auto"/>
+      </w:pPr>
+      <w:r>
+        <w:rPr>
+          <w:b/>
+        </w:rPr>
+        <w:lastRenderedPageBreak/>
+        <w:t>ASSIGNMENT 2</w:t>
+      </w:r>
+    </w:p>
+    <w:p>
+      <w:pPr>
+        <w:pStyle w:val="ListParagraph"/>
+        <w:numPr>
+          <w:ilvl w:val="0"/>
+          <w:numId w:val="2"/>
+        </w:numPr>
+        <w:spacing w:line="480" w:lineRule="auto"/>
+      </w:pPr>
+      <w:r>
+        <w:t xml:space="preserve">Create and register a single character device (struct </w:t>
+      </w:r>
+      <w:proofErr w:type="spellStart"/>
+      <w:r>
+        <w:t>cdev</w:t>
+      </w:r>
+      <w:proofErr w:type="spellEnd"/>
+      <w:r>
+        <w:t>).</w:t>
+      </w:r>
+    </w:p>
+    <w:p>
+      <w:pPr>
+        <w:pStyle w:val="ListParagraph"/>
+        <w:numPr>
+          <w:ilvl w:val="1"/>
+          <w:numId w:val="2"/>
+        </w:numPr>
+        <w:spacing w:line="480" w:lineRule="auto"/>
+        <w:rPr>
+          <w:b/>
+        </w:rPr>
+      </w:pPr>
+      <w:r>
+        <w:rPr>
+          <w:b/>
+        </w:rPr>
+        <w:t>REGISTERING A NEW CHAR</w:t>
+      </w:r>
+    </w:p>
+    <w:p>
+      <w:pPr>
+        <w:pStyle w:val="ListParagraph"/>
+        <w:numPr>
+          <w:ilvl w:val="1"/>
+          <w:numId w:val="2"/>
+        </w:numPr>
+        <w:spacing w:line="480" w:lineRule="auto"/>
+      </w:pPr>
+      <w:r>
+        <w:t>First, allocate a region</w:t>
+      </w:r>
+    </w:p>
+    <w:p>
+      <w:pPr>
+        <w:pStyle w:val="ListParagraph"/>
+        <w:numPr>
+          <w:ilvl w:val="2"/>
+          <w:numId w:val="2"/>
+        </w:numPr>
+        <w:spacing w:line="480" w:lineRule="auto"/>
+      </w:pPr>
+      <w:r>
+        <w:t xml:space="preserve">int </w:t>
+      </w:r>
+      <w:proofErr w:type="spellStart"/>
+      <w:r>
+        <w:t>alloc_chrdev_region</w:t>
+      </w:r>
+      <w:proofErr w:type="spellEnd"/>
+      <w:r>
+        <w:t>(</w:t>
+      </w:r>
+      <w:proofErr w:type="spellStart"/>
+      <w:r>
+        <w:t>dev_t</w:t>
+      </w:r>
+      <w:proofErr w:type="spellEnd"/>
+      <w:r>
+        <w:t xml:space="preserve"> *dev, unsigned int </w:t>
+      </w:r>
+      <w:proofErr w:type="spellStart"/>
+      <w:r>
+        <w:t>firstminor</w:t>
+      </w:r>
+      <w:proofErr w:type="spellEnd"/>
+      <w:r>
+        <w:t>, unsigned int count, char *name)</w:t>
+      </w:r>
+    </w:p>
+    <w:p>
+      <w:pPr>
+        <w:pStyle w:val="ListParagraph"/>
+        <w:numPr>
+          <w:ilvl w:val="1"/>
+          <w:numId w:val="2"/>
+        </w:numPr>
+        <w:spacing w:line="480" w:lineRule="auto"/>
+      </w:pPr>
+      <w:r>
+        <w:t>Don’t forget to cleanup when finished (on _exit call).</w:t>
+      </w:r>
+    </w:p>
+    <w:p>
+      <w:pPr>
+        <w:pStyle w:val="ListParagraph"/>
+        <w:numPr>
+          <w:ilvl w:val="2"/>
+          <w:numId w:val="2"/>
+        </w:numPr>
+        <w:spacing w:line="480" w:lineRule="auto"/>
+      </w:pPr>
+      <w:r>
+        <w:t xml:space="preserve">void </w:t>
+      </w:r>
+      <w:proofErr w:type="spellStart"/>
+      <w:r>
+        <w:t>unregister_chrdev_region</w:t>
+      </w:r>
+      <w:proofErr w:type="spellEnd"/>
+      <w:r>
+        <w:t>(</w:t>
+      </w:r>
+      <w:proofErr w:type="spellStart"/>
+      <w:r>
+        <w:t>dev_t</w:t>
+      </w:r>
+      <w:proofErr w:type="spellEnd"/>
+      <w:r>
+        <w:t xml:space="preserve"> first, unsigned int count)</w:t>
+      </w:r>
+    </w:p>
+    <w:p>
+      <w:pPr>
+        <w:pStyle w:val="ListParagraph"/>
+        <w:numPr>
+          <w:ilvl w:val="1"/>
+          <w:numId w:val="2"/>
+        </w:numPr>
+        <w:spacing w:line="480" w:lineRule="auto"/>
+      </w:pPr>
+      <w:proofErr w:type="spellStart"/>
+      <w:r>
+        <w:t>alloc_chrdev_region</w:t>
+      </w:r>
+      <w:proofErr w:type="spellEnd"/>
+      <w:r>
+        <w:t>() just configures device internal to kernel.</w:t>
+      </w:r>
+    </w:p>
+    <w:p>
+      <w:pPr>
+        <w:pStyle w:val="ListParagraph"/>
+        <w:numPr>
+          <w:ilvl w:val="1"/>
+          <w:numId w:val="2"/>
+        </w:numPr>
+        <w:spacing w:line="480" w:lineRule="auto"/>
+      </w:pPr>
+      <w:r>
+        <w:t>No linkage to anything in the upper device subsystem</w:t>
+      </w:r>
+    </w:p>
+    <w:p>
+      <w:pPr>
+        <w:pStyle w:val="ListParagraph"/>
+        <w:numPr>
+          <w:ilvl w:val="1"/>
+          <w:numId w:val="2"/>
+        </w:numPr>
+        <w:spacing w:line="480" w:lineRule="auto"/>
+      </w:pPr>
+      <w:proofErr w:type="spellStart"/>
+      <w:r>
+        <w:t>cdev</w:t>
+      </w:r>
+      <w:proofErr w:type="spellEnd"/>
+      <w:r>
+        <w:t xml:space="preserve"> represents char devices inside the kernel.</w:t>
+      </w:r>
+    </w:p>
+    <w:p>
+      <w:pPr>
+        <w:pStyle w:val="ListParagraph"/>
+        <w:numPr>
+          <w:ilvl w:val="1"/>
+          <w:numId w:val="2"/>
+        </w:numPr>
+        <w:spacing w:line="480" w:lineRule="auto"/>
+      </w:pPr>
+      <w:r>
+        <w:t>Initialized with:</w:t>
+      </w:r>
+    </w:p>
+    <w:p>
+      <w:pPr>
+        <w:pStyle w:val="ListParagraph"/>
+        <w:numPr>
+          <w:ilvl w:val="2"/>
+          <w:numId w:val="2"/>
+        </w:numPr>
+        <w:spacing w:line="480" w:lineRule="auto"/>
+      </w:pPr>
+      <w:r>
+        <w:t xml:space="preserve">void </w:t>
+      </w:r>
+      <w:proofErr w:type="spellStart"/>
+      <w:r>
+        <w:t>cdev_init</w:t>
+      </w:r>
+      <w:proofErr w:type="spellEnd"/>
+      <w:r>
+        <w:t xml:space="preserve">(struct </w:t>
+      </w:r>
+      <w:proofErr w:type="spellStart"/>
+      <w:r>
+        <w:t>cdev</w:t>
+      </w:r>
+      <w:proofErr w:type="spellEnd"/>
+      <w:r>
+        <w:t xml:space="preserve"> *</w:t>
+      </w:r>
+      <w:proofErr w:type="spellStart"/>
+      <w:r>
+        <w:t>cdev</w:t>
+      </w:r>
+      <w:proofErr w:type="spellEnd"/>
+      <w:r>
+        <w:t xml:space="preserve">, struct </w:t>
+      </w:r>
+      <w:proofErr w:type="spellStart"/>
+      <w:r>
+        <w:t>file_operations</w:t>
+      </w:r>
+      <w:proofErr w:type="spellEnd"/>
+      <w:r>
+        <w:t xml:space="preserve"> *fops)</w:t>
+      </w:r>
+    </w:p>
+    <w:p>
+      <w:pPr>
+        <w:pStyle w:val="ListParagraph"/>
+        <w:numPr>
+          <w:ilvl w:val="1"/>
+          <w:numId w:val="2"/>
+        </w:numPr>
+        <w:spacing w:line="480" w:lineRule="auto"/>
+      </w:pPr>
+      <w:r>
+        <w:t>Added with:</w:t>
+      </w:r>
+    </w:p>
+    <w:p>
+      <w:pPr>
+        <w:pStyle w:val="ListParagraph"/>
+        <w:numPr>
+          <w:ilvl w:val="2"/>
+          <w:numId w:val="2"/>
+        </w:numPr>
+        <w:spacing w:line="480" w:lineRule="auto"/>
+      </w:pPr>
+      <w:r>
+        <w:t xml:space="preserve">int </w:t>
+      </w:r>
+      <w:proofErr w:type="spellStart"/>
+      <w:r>
+        <w:t>cdev_add</w:t>
+      </w:r>
+      <w:proofErr w:type="spellEnd"/>
+      <w:r>
+        <w:t xml:space="preserve">(struct </w:t>
+      </w:r>
+      <w:proofErr w:type="spellStart"/>
+      <w:r>
+        <w:t>cdev</w:t>
+      </w:r>
+      <w:proofErr w:type="spellEnd"/>
+      <w:r>
+        <w:t xml:space="preserve"> *</w:t>
+      </w:r>
+      <w:proofErr w:type="spellStart"/>
+      <w:r>
+        <w:t>cdev</w:t>
+      </w:r>
+      <w:proofErr w:type="spellEnd"/>
+      <w:r>
+        <w:t xml:space="preserve">, </w:t>
+      </w:r>
+      <w:proofErr w:type="spellStart"/>
+      <w:r>
+        <w:t>dev_t</w:t>
+      </w:r>
+      <w:proofErr w:type="spellEnd"/>
+      <w:r>
+        <w:t xml:space="preserve"> num, unsigned int count)</w:t>
+      </w:r>
+    </w:p>
+    <w:p>
+      <w:pPr>
+        <w:pStyle w:val="ListParagraph"/>
+        <w:numPr>
+          <w:ilvl w:val="1"/>
+          <w:numId w:val="2"/>
+        </w:numPr>
+        <w:spacing w:line="480" w:lineRule="auto"/>
+      </w:pPr>
+      <w:proofErr w:type="spellStart"/>
+      <w:r>
+        <w:t>file_operations</w:t>
+      </w:r>
+      <w:proofErr w:type="spellEnd"/>
+      <w:r>
+        <w:t xml:space="preserve"> must be configured and ready to go before “</w:t>
+      </w:r>
+      <w:proofErr w:type="spellStart"/>
+      <w:r>
+        <w:t>cdev_add</w:t>
+      </w:r>
+      <w:proofErr w:type="spellEnd"/>
+      <w:r>
+        <w:t>()”</w:t>
+      </w:r>
+    </w:p>
+    <w:p>
+      <w:pPr>
+        <w:pStyle w:val="ListParagraph"/>
+        <w:numPr>
+          <w:ilvl w:val="1"/>
+          <w:numId w:val="2"/>
+        </w:numPr>
+        <w:spacing w:line="480" w:lineRule="auto"/>
+      </w:pPr>
+      <w:r>
+        <w:t xml:space="preserve"> Cleaned up with:</w:t>
+      </w:r>
+    </w:p>
+    <w:p>
+      <w:pPr>
+        <w:pStyle w:val="ListParagraph"/>
+        <w:numPr>
+          <w:ilvl w:val="2"/>
+          <w:numId w:val="2"/>
+        </w:numPr>
+        <w:spacing w:line="480" w:lineRule="auto"/>
+      </w:pPr>
+      <w:r>
+        <w:t xml:space="preserve">void </w:t>
+      </w:r>
+      <w:proofErr w:type="spellStart"/>
+      <w:r>
+        <w:t>cdev_del</w:t>
+      </w:r>
+      <w:proofErr w:type="spellEnd"/>
+      <w:r>
+        <w:t xml:space="preserve">(struct </w:t>
+      </w:r>
+      <w:proofErr w:type="spellStart"/>
+      <w:r>
+        <w:t>cdev</w:t>
+      </w:r>
+      <w:proofErr w:type="spellEnd"/>
+      <w:r>
+        <w:t xml:space="preserve"> *</w:t>
+      </w:r>
+      <w:proofErr w:type="spellStart"/>
+      <w:r>
+        <w:t>cdev</w:t>
+      </w:r>
+      <w:proofErr w:type="spellEnd"/>
+      <w:r>
+        <w:t>)</w:t>
+      </w:r>
+    </w:p>
+    <w:p>
+      <w:pPr>
+        <w:pStyle w:val="ListParagraph"/>
+        <w:numPr>
+          <w:ilvl w:val="1"/>
+          <w:numId w:val="2"/>
+        </w:numPr>
+        <w:spacing w:line="480" w:lineRule="auto"/>
+      </w:pPr>
       <w:bookmarkStart w:id="0" w:name="_GoBack"/>
       <w:bookmarkEnd w:id="0"/>
-    </w:p>
-    <w:p>
-      <w:pPr>
-        <w:ind w:left="2160"/>
-        <w:rPr>
-          <w:sz w:val="24"/>
-          <w:szCs w:val="24"/>
-        </w:rPr>
-      </w:pPr>
-      <w:r>
-        <w:rPr>
-          <w:sz w:val="24"/>
-          <w:szCs w:val="24"/>
-        </w:rPr>
-        <w:tab/>
-      </w:r>
-      <w:r>
-        <w:rPr>
-          <w:sz w:val="24"/>
-          <w:szCs w:val="24"/>
-        </w:rPr>
-        <w:tab/>
-      </w:r>
-      <w:r>
-        <w:rPr>
-          <w:sz w:val="24"/>
-          <w:szCs w:val="24"/>
-        </w:rPr>
-        <w:tab/>
-      </w:r>
-      <w:r>
-        <w:rPr>
-          <w:sz w:val="24"/>
-          <w:szCs w:val="24"/>
-        </w:rPr>
-        <w:tab/>
-      </w:r>
-    </w:p>
-    <w:p>
-      <w:pPr>
-        <w:ind w:left="2160"/>
-        <w:rPr>
-          <w:sz w:val="24"/>
-          <w:szCs w:val="24"/>
-        </w:rPr>
-      </w:pPr>
-      <w:r>
-        <w:rPr>
-          <w:sz w:val="24"/>
-          <w:szCs w:val="24"/>
-        </w:rPr>
-        <w:tab/>
-      </w:r>
-      <w:r>
-        <w:rPr>
-          <w:sz w:val="24"/>
-          <w:szCs w:val="24"/>
-        </w:rPr>
-        <w:tab/>
-      </w:r>
-      <w:r>
-        <w:rPr>
-          <w:sz w:val="24"/>
-          <w:szCs w:val="24"/>
-        </w:rPr>
-        <w:tab/>
-      </w:r>
-    </w:p>
-    <w:p>
-      <w:pPr>
-        <w:ind w:left="2160"/>
-        <w:rPr>
-          <w:sz w:val="24"/>
-          <w:szCs w:val="24"/>
-        </w:rPr>
-      </w:pPr>
-      <w:r>
-        <w:rPr>
-          <w:sz w:val="24"/>
-          <w:szCs w:val="24"/>
-        </w:rPr>
-        <w:tab/>
-      </w:r>
-      <w:r>
-        <w:rPr>
-          <w:sz w:val="24"/>
-          <w:szCs w:val="24"/>
-        </w:rPr>
-        <w:tab/>
-      </w:r>
-      <w:r>
-        <w:rPr>
-          <w:sz w:val="24"/>
-          <w:szCs w:val="24"/>
-        </w:rPr>
-        <w:tab/>
-      </w:r>
-      <w:r>
-        <w:rPr>
-          <w:sz w:val="24"/>
-          <w:szCs w:val="24"/>
-        </w:rPr>
-        <w:tab/>
-      </w:r>
-    </w:p>
-    <w:p>
-      <w:pPr>
-        <w:rPr>
-          <w:b/>
-          <w:sz w:val="24"/>
-          <w:szCs w:val="24"/>
-        </w:rPr>
-      </w:pPr>
-      <w:r>
-        <w:rPr>
-          <w:b/>
-          <w:sz w:val="24"/>
-          <w:szCs w:val="24"/>
-        </w:rPr>
-        <w:br w:type="page"/>
-      </w:r>
-    </w:p>
-    <w:p>
-      <w:pPr>
-        <w:rPr>
-          <w:b/>
-          <w:sz w:val="24"/>
-          <w:szCs w:val="24"/>
-          <w:u w:val="single"/>
-        </w:rPr>
-      </w:pPr>
-      <w:r>
-        <w:rPr>
-          <w:b/>
-          <w:sz w:val="24"/>
-          <w:szCs w:val="24"/>
-          <w:u w:val="single"/>
-        </w:rPr>
-        <w:lastRenderedPageBreak/>
-        <w:t>Questions:</w:t>
-      </w:r>
-    </w:p>
-    <w:p>
-      <w:pPr>
-        <w:rPr>
-          <w:sz w:val="24"/>
-          <w:szCs w:val="24"/>
-        </w:rPr>
-      </w:pPr>
     </w:p>
     <w:sectPr>
       <w:footerReference w:type="default" r:id="rId7"/>
@@ -853,8 +1220,100 @@
       </w:pPr>
     </w:lvl>
   </w:abstractNum>
+  <w:abstractNum w:abstractNumId="1" w15:restartNumberingAfterBreak="0">
+    <w:nsid w:val="56234CF2"/>
+    <w:multiLevelType w:val="hybridMultilevel"/>
+    <w:tmpl w:val="E966AFD2"/>
+    <w:lvl w:ilvl="0" w:tplc="A24CBB24">
+      <w:start w:val="1"/>
+      <w:numFmt w:val="decimal"/>
+      <w:lvlText w:val="%1."/>
+      <w:lvlJc w:val="left"/>
+      <w:pPr>
+        <w:ind w:left="720" w:hanging="360"/>
+      </w:pPr>
+      <w:rPr>
+        <w:rFonts w:hint="eastAsia"/>
+      </w:rPr>
+    </w:lvl>
+    <w:lvl w:ilvl="1" w:tplc="04090019">
+      <w:start w:val="1"/>
+      <w:numFmt w:val="lowerLetter"/>
+      <w:lvlText w:val="%2."/>
+      <w:lvlJc w:val="left"/>
+      <w:pPr>
+        <w:ind w:left="1440" w:hanging="360"/>
+      </w:pPr>
+    </w:lvl>
+    <w:lvl w:ilvl="2" w:tplc="0409001B">
+      <w:start w:val="1"/>
+      <w:numFmt w:val="lowerRoman"/>
+      <w:lvlText w:val="%3."/>
+      <w:lvlJc w:val="right"/>
+      <w:pPr>
+        <w:ind w:left="2160" w:hanging="180"/>
+      </w:pPr>
+    </w:lvl>
+    <w:lvl w:ilvl="3" w:tplc="0409000F" w:tentative="1">
+      <w:start w:val="1"/>
+      <w:numFmt w:val="decimal"/>
+      <w:lvlText w:val="%4."/>
+      <w:lvlJc w:val="left"/>
+      <w:pPr>
+        <w:ind w:left="2880" w:hanging="360"/>
+      </w:pPr>
+    </w:lvl>
+    <w:lvl w:ilvl="4" w:tplc="04090019" w:tentative="1">
+      <w:start w:val="1"/>
+      <w:numFmt w:val="lowerLetter"/>
+      <w:lvlText w:val="%5."/>
+      <w:lvlJc w:val="left"/>
+      <w:pPr>
+        <w:ind w:left="3600" w:hanging="360"/>
+      </w:pPr>
+    </w:lvl>
+    <w:lvl w:ilvl="5" w:tplc="0409001B" w:tentative="1">
+      <w:start w:val="1"/>
+      <w:numFmt w:val="lowerRoman"/>
+      <w:lvlText w:val="%6."/>
+      <w:lvlJc w:val="right"/>
+      <w:pPr>
+        <w:ind w:left="4320" w:hanging="180"/>
+      </w:pPr>
+    </w:lvl>
+    <w:lvl w:ilvl="6" w:tplc="0409000F" w:tentative="1">
+      <w:start w:val="1"/>
+      <w:numFmt w:val="decimal"/>
+      <w:lvlText w:val="%7."/>
+      <w:lvlJc w:val="left"/>
+      <w:pPr>
+        <w:ind w:left="5040" w:hanging="360"/>
+      </w:pPr>
+    </w:lvl>
+    <w:lvl w:ilvl="7" w:tplc="04090019" w:tentative="1">
+      <w:start w:val="1"/>
+      <w:numFmt w:val="lowerLetter"/>
+      <w:lvlText w:val="%8."/>
+      <w:lvlJc w:val="left"/>
+      <w:pPr>
+        <w:ind w:left="5760" w:hanging="360"/>
+      </w:pPr>
+    </w:lvl>
+    <w:lvl w:ilvl="8" w:tplc="0409001B" w:tentative="1">
+      <w:start w:val="1"/>
+      <w:numFmt w:val="lowerRoman"/>
+      <w:lvlText w:val="%9."/>
+      <w:lvlJc w:val="right"/>
+      <w:pPr>
+        <w:ind w:left="6480" w:hanging="180"/>
+      </w:pPr>
+    </w:lvl>
+  </w:abstractNum>
   <w:num w:numId="1">
     <w:abstractNumId w:val="0"/>
+  </w:num>
+  <w:num w:numId="2">
+    <w:abstractNumId w:val="1"/>
   </w:num>
 </w:numbering>
 </file>
